--- a/1. Final Documentation/4. DSDM Documents/1. Pre-Project/Delivery Approach Definition V1.0.docx
+++ b/1. Final Documentation/4. DSDM Documents/1. Pre-Project/Delivery Approach Definition V1.0.docx
@@ -328,8 +328,10 @@
                           </wps:style>
                           <wps:txbx>
                             <w:txbxContent>
-                              <w:sdt>
-                                <w:sdtPr>
+                              <w:p>
+                                <w:pPr>
+                                  <w:pStyle w:val="NoSpacing"/>
+                                  <w:jc w:val="right"/>
                                   <w:rPr>
                                     <w:rFonts w:ascii="Verdana" w:hAnsi="Verdana"/>
                                     <w:caps/>
@@ -337,51 +339,8 @@
                                     <w:sz w:val="28"/>
                                     <w:szCs w:val="28"/>
                                   </w:rPr>
-                                  <w:alias w:val="Author"/>
-                                  <w:tag w:val=""/>
-                                  <w:id w:val="1901796142"/>
-                                  <w:dataBinding w:prefixMappings="xmlns:ns0='http://purl.org/dc/elements/1.1/' xmlns:ns1='http://schemas.openxmlformats.org/package/2006/metadata/core-properties' " w:xpath="/ns1:coreProperties[1]/ns0:creator[1]" w:storeItemID="{6C3C8BC8-F283-45AE-878A-BAB7291924A1}"/>
-                                  <w:text/>
-                                </w:sdtPr>
-                                <w:sdtEndPr/>
-                                <w:sdtContent>
-                                  <w:p>
-                                    <w:pPr>
-                                      <w:pStyle w:val="NoSpacing"/>
-                                      <w:jc w:val="right"/>
-                                      <w:rPr>
-                                        <w:rFonts w:ascii="Verdana" w:hAnsi="Verdana"/>
-                                        <w:caps/>
-                                        <w:color w:val="262626" w:themeColor="text1" w:themeTint="D9"/>
-                                        <w:sz w:val="28"/>
-                                        <w:szCs w:val="28"/>
-                                      </w:rPr>
-                                    </w:pPr>
-                                    <w:r>
-                                      <w:rPr>
-                                        <w:rFonts w:ascii="Verdana" w:hAnsi="Verdana"/>
-                                        <w:caps/>
-                                        <w:color w:val="262626" w:themeColor="text1" w:themeTint="D9"/>
-                                        <w:sz w:val="28"/>
-                                        <w:szCs w:val="28"/>
-                                        <w:lang w:val="en-NZ"/>
-                                      </w:rPr>
-                                      <w:t>Pro</w:t>
-                                    </w:r>
-                                    <w:r>
-                                      <w:rPr>
-                                        <w:rFonts w:ascii="Verdana" w:hAnsi="Verdana"/>
-                                        <w:caps/>
-                                        <w:color w:val="262626" w:themeColor="text1" w:themeTint="D9"/>
-                                        <w:sz w:val="28"/>
-                                        <w:szCs w:val="28"/>
-                                        <w:lang w:val="en-NZ"/>
-                                      </w:rPr>
-                                      <w:t>ject Team</w:t>
-                                    </w:r>
-                                  </w:p>
-                                </w:sdtContent>
-                              </w:sdt>
+                                </w:pPr>
+                              </w:p>
                               <w:p>
                                 <w:pPr>
                                   <w:pStyle w:val="NoSpacing"/>
@@ -496,8 +455,10 @@
                   <v:shape w14:anchorId="097A0139" id="Text Box 22" o:spid="_x0000_s1027" type="#_x0000_t202" style="position:absolute;left:0;text-align:left;margin-left:0;margin-top:0;width:453pt;height:51.4pt;z-index:251658240;visibility:visible;mso-wrap-style:square;mso-width-percent:734;mso-height-percent:80;mso-left-percent:150;mso-top-percent:837;mso-wrap-distance-left:9pt;mso-wrap-distance-top:0;mso-wrap-distance-right:9pt;mso-wrap-distance-bottom:0;mso-position-horizontal-relative:page;mso-position-vertical-relative:page;mso-width-percent:734;mso-height-percent:80;mso-left-percent:150;mso-top-percent:837;mso-width-relative:page;mso-height-relative:page;v-text-anchor:bottom" o:gfxdata="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" filled="f" stroked="f" strokeweight=".5pt">
                     <v:textbox inset="0,0,0,0">
                       <w:txbxContent>
-                        <w:sdt>
-                          <w:sdtPr>
+                        <w:p>
+                          <w:pPr>
+                            <w:pStyle w:val="NoSpacing"/>
+                            <w:jc w:val="right"/>
                             <w:rPr>
                               <w:rFonts w:ascii="Verdana" w:hAnsi="Verdana"/>
                               <w:caps/>
@@ -505,51 +466,8 @@
                               <w:sz w:val="28"/>
                               <w:szCs w:val="28"/>
                             </w:rPr>
-                            <w:alias w:val="Author"/>
-                            <w:tag w:val=""/>
-                            <w:id w:val="1901796142"/>
-                            <w:dataBinding w:prefixMappings="xmlns:ns0='http://purl.org/dc/elements/1.1/' xmlns:ns1='http://schemas.openxmlformats.org/package/2006/metadata/core-properties' " w:xpath="/ns1:coreProperties[1]/ns0:creator[1]" w:storeItemID="{6C3C8BC8-F283-45AE-878A-BAB7291924A1}"/>
-                            <w:text/>
-                          </w:sdtPr>
-                          <w:sdtEndPr/>
-                          <w:sdtContent>
-                            <w:p>
-                              <w:pPr>
-                                <w:pStyle w:val="NoSpacing"/>
-                                <w:jc w:val="right"/>
-                                <w:rPr>
-                                  <w:rFonts w:ascii="Verdana" w:hAnsi="Verdana"/>
-                                  <w:caps/>
-                                  <w:color w:val="262626" w:themeColor="text1" w:themeTint="D9"/>
-                                  <w:sz w:val="28"/>
-                                  <w:szCs w:val="28"/>
-                                </w:rPr>
-                              </w:pPr>
-                              <w:r>
-                                <w:rPr>
-                                  <w:rFonts w:ascii="Verdana" w:hAnsi="Verdana"/>
-                                  <w:caps/>
-                                  <w:color w:val="262626" w:themeColor="text1" w:themeTint="D9"/>
-                                  <w:sz w:val="28"/>
-                                  <w:szCs w:val="28"/>
-                                  <w:lang w:val="en-NZ"/>
-                                </w:rPr>
-                                <w:t>Pro</w:t>
-                              </w:r>
-                              <w:r>
-                                <w:rPr>
-                                  <w:rFonts w:ascii="Verdana" w:hAnsi="Verdana"/>
-                                  <w:caps/>
-                                  <w:color w:val="262626" w:themeColor="text1" w:themeTint="D9"/>
-                                  <w:sz w:val="28"/>
-                                  <w:szCs w:val="28"/>
-                                  <w:lang w:val="en-NZ"/>
-                                </w:rPr>
-                                <w:t>ject Team</w:t>
-                              </w:r>
-                            </w:p>
-                          </w:sdtContent>
-                        </w:sdt>
+                          </w:pPr>
+                        </w:p>
                         <w:p>
                           <w:pPr>
                             <w:pStyle w:val="NoSpacing"/>
@@ -745,8 +663,6 @@
                                   </w:rPr>
                                   <w:t xml:space="preserve">Database </w:t>
                                 </w:r>
-                                <w:bookmarkStart w:id="0" w:name="_GoBack"/>
-                                <w:bookmarkEnd w:id="0"/>
                                 <w:r>
                                   <w:rPr>
                                     <w:rFonts w:ascii="Verdana" w:hAnsi="Verdana"/>
@@ -863,8 +779,6 @@
                             </w:rPr>
                             <w:t xml:space="preserve">Database </w:t>
                           </w:r>
-                          <w:bookmarkStart w:id="1" w:name="_GoBack"/>
-                          <w:bookmarkEnd w:id="1"/>
                           <w:r>
                             <w:rPr>
                               <w:rFonts w:ascii="Verdana" w:hAnsi="Verdana"/>
@@ -1081,7 +995,7 @@
               </mc:Choice>
               <mc:Fallback>
                 <w:pict>
-                  <v:group w14:anchorId="011609D5" id="Group 28" o:spid="_x0000_s1026" style="position:absolute;margin-left:0;margin-top:0;width:18pt;height:10in;z-index:251656192;mso-width-percent:29;mso-height-percent:909;mso-left-percent:45;mso-position-horizontal-relative:page;mso-position-vertical:center;mso-position-vertical-relative:page;mso-width-percent:29;mso-height-percent:909;mso-left-percent:45" coordsize="2286,91440" o:gfxdata="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">
+                  <v:group w14:anchorId="686D88DA" id="Group 28" o:spid="_x0000_s1026" style="position:absolute;margin-left:0;margin-top:0;width:18pt;height:10in;z-index:251656192;mso-width-percent:29;mso-height-percent:909;mso-left-percent:45;mso-position-horizontal-relative:page;mso-position-vertical:center;mso-position-vertical-relative:page;mso-width-percent:29;mso-height-percent:909;mso-left-percent:45" coordsize="2286,91440" o:gfxdata="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">
                     <v:rect id="Rectangle 42" o:spid="_x0000_s1027" style="position:absolute;width:2286;height:87820;visibility:visible;mso-wrap-style:square;v-text-anchor:middle" o:gfxdata="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" fillcolor="#ed7d31 [3205]" stroked="f" strokeweight="1pt"/>
                     <v:rect id="Rectangle 48" o:spid="_x0000_s1028" style="position:absolute;top:89154;width:2286;height:2286;visibility:visible;mso-wrap-style:square;v-text-anchor:middle" o:gfxdata="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" fillcolor="#5b9bd5 [3204]" stroked="f" strokeweight="1pt">
                       <v:path arrowok="t"/>
@@ -1431,6 +1345,7 @@
                 <w:lang w:val="en-GB"/>
               </w:rPr>
             </w:pPr>
+            <w:proofErr w:type="spellStart"/>
             <w:r>
               <w:rPr>
                 <w:rFonts w:ascii="Verdana" w:hAnsi="Verdana"/>
@@ -1438,7 +1353,17 @@
                 <w:szCs w:val="20"/>
                 <w:lang w:val="en-GB"/>
               </w:rPr>
-              <w:t>Changming Wu</w:t>
+              <w:t>Changming</w:t>
+            </w:r>
+            <w:proofErr w:type="spellEnd"/>
+            <w:r>
+              <w:rPr>
+                <w:rFonts w:ascii="Verdana" w:hAnsi="Verdana"/>
+                <w:sz w:val="20"/>
+                <w:szCs w:val="20"/>
+                <w:lang w:val="en-GB"/>
+              </w:rPr>
+              <w:t xml:space="preserve"> Wu</w:t>
             </w:r>
           </w:p>
         </w:tc>
@@ -1531,56 +1456,29 @@
     </w:p>
     <w:p>
       <w:pPr>
-        <w:pStyle w:val="BodyText"/>
-        <w:spacing w:line="360" w:lineRule="auto"/>
-      </w:pPr>
+        <w:rPr>
+          <w:rFonts w:ascii="Verdana" w:hAnsi="Verdana"/>
+          <w:sz w:val="20"/>
+          <w:szCs w:val="20"/>
+        </w:rPr>
+      </w:pPr>
+      <w:r>
+        <w:rPr>
+          <w:rFonts w:ascii="Verdana" w:hAnsi="Verdana"/>
+          <w:sz w:val="20"/>
+          <w:szCs w:val="20"/>
+        </w:rPr>
+        <w:t>Purpose of this document</w:t>
+      </w:r>
     </w:p>
     <w:p>
       <w:pPr>
-        <w:pStyle w:val="BodyText"/>
-        <w:spacing w:line="360" w:lineRule="auto"/>
-      </w:pPr>
-    </w:p>
-    <w:p>
-      <w:pPr>
-        <w:pStyle w:val="BodyText"/>
-        <w:spacing w:line="360" w:lineRule="auto"/>
-      </w:pPr>
-    </w:p>
-    <w:p>
-      <w:pPr>
-        <w:pStyle w:val="BodyText"/>
-        <w:spacing w:line="360" w:lineRule="auto"/>
-      </w:pPr>
-    </w:p>
-    <w:p>
-      <w:pPr>
-        <w:pStyle w:val="BodyText"/>
-        <w:spacing w:line="360" w:lineRule="auto"/>
-      </w:pPr>
-    </w:p>
-    <w:p>
-      <w:pPr>
-        <w:pStyle w:val="BodyText"/>
-        <w:spacing w:line="360" w:lineRule="auto"/>
-      </w:pPr>
-    </w:p>
-    <w:p>
-      <w:pPr>
-        <w:rPr>
-          <w:rFonts w:ascii="Verdana" w:hAnsi="Verdana"/>
-          <w:sz w:val="20"/>
-          <w:szCs w:val="20"/>
-        </w:rPr>
-      </w:pPr>
-      <w:r>
-        <w:rPr>
-          <w:rFonts w:ascii="Verdana" w:hAnsi="Verdana"/>
-          <w:sz w:val="20"/>
-          <w:szCs w:val="20"/>
-        </w:rPr>
-        <w:t>Purpose of this document</w:t>
-      </w:r>
+        <w:rPr>
+          <w:rFonts w:ascii="Verdana" w:hAnsi="Verdana"/>
+          <w:sz w:val="20"/>
+          <w:szCs w:val="20"/>
+        </w:rPr>
+      </w:pPr>
     </w:p>
     <w:tbl>
       <w:tblPr>
@@ -1800,6 +1698,7 @@
             <w:pStyle w:val="TOCHeading"/>
             <w:rPr>
               <w:rFonts w:ascii="Verdana" w:hAnsi="Verdana"/>
+              <w:b w:val="0"/>
               <w:color w:val="auto"/>
               <w:sz w:val="20"/>
               <w:szCs w:val="20"/>
@@ -1808,6 +1707,7 @@
           <w:r>
             <w:rPr>
               <w:rFonts w:ascii="Verdana" w:hAnsi="Verdana"/>
+              <w:b w:val="0"/>
               <w:color w:val="auto"/>
               <w:sz w:val="20"/>
               <w:szCs w:val="20"/>
@@ -3032,20 +2932,19 @@
           <w:numId w:val="25"/>
         </w:numPr>
         <w:spacing w:before="0" w:after="120"/>
-        <w:ind w:left="0" w:firstLine="0"/>
-      </w:pPr>
-      <w:bookmarkStart w:id="2" w:name="_Toc492779346"/>
-      <w:bookmarkStart w:id="3" w:name="_Toc536268607"/>
-      <w:bookmarkStart w:id="4" w:name="_Toc63408649"/>
-      <w:bookmarkStart w:id="5" w:name="_Toc334006585"/>
+      </w:pPr>
+      <w:bookmarkStart w:id="0" w:name="_Toc492779346"/>
+      <w:bookmarkStart w:id="1" w:name="_Toc536268607"/>
+      <w:bookmarkStart w:id="2" w:name="_Toc63408649"/>
+      <w:bookmarkStart w:id="3" w:name="_Toc334006585"/>
       <w:r>
         <w:lastRenderedPageBreak/>
         <w:t>Project Overview</w:t>
       </w:r>
+      <w:bookmarkEnd w:id="0"/>
+      <w:bookmarkEnd w:id="1"/>
       <w:bookmarkEnd w:id="2"/>
       <w:bookmarkEnd w:id="3"/>
-      <w:bookmarkEnd w:id="4"/>
-      <w:bookmarkEnd w:id="5"/>
     </w:p>
     <w:p>
       <w:pPr>
@@ -3054,23 +2953,48 @@
           <w:ilvl w:val="1"/>
           <w:numId w:val="25"/>
         </w:numPr>
-        <w:spacing w:before="120" w:after="120"/>
-        <w:ind w:left="0" w:firstLine="0"/>
-      </w:pPr>
-      <w:bookmarkStart w:id="6" w:name="_Toc492779347"/>
-      <w:bookmarkStart w:id="7" w:name="_Toc536268608"/>
-      <w:bookmarkStart w:id="8" w:name="_Toc63408650"/>
-      <w:bookmarkStart w:id="9" w:name="_Toc334006586"/>
+        <w:tabs>
+          <w:tab w:val="num" w:pos="567"/>
+        </w:tabs>
+        <w:ind w:left="567" w:hanging="567"/>
+        <w:rPr>
+          <w:smallCaps/>
+          <w:sz w:val="22"/>
+          <w:szCs w:val="20"/>
+        </w:rPr>
+      </w:pPr>
+      <w:bookmarkStart w:id="4" w:name="_Toc492779347"/>
+      <w:bookmarkStart w:id="5" w:name="_Toc536268608"/>
+      <w:bookmarkStart w:id="6" w:name="_Toc63408650"/>
+      <w:bookmarkStart w:id="7" w:name="_Toc334006586"/>
       <w:r>
+        <w:rPr>
+          <w:smallCaps/>
+          <w:sz w:val="22"/>
+          <w:szCs w:val="20"/>
+        </w:rPr>
         <w:t xml:space="preserve">Objectives and </w:t>
       </w:r>
-      <w:bookmarkEnd w:id="6"/>
+      <w:bookmarkEnd w:id="4"/>
       <w:r>
+        <w:rPr>
+          <w:smallCaps/>
+          <w:sz w:val="22"/>
+          <w:szCs w:val="20"/>
+        </w:rPr>
         <w:t>Success Criteria</w:t>
       </w:r>
+      <w:bookmarkEnd w:id="5"/>
+      <w:bookmarkEnd w:id="6"/>
       <w:bookmarkEnd w:id="7"/>
-      <w:bookmarkEnd w:id="8"/>
-      <w:bookmarkEnd w:id="9"/>
+    </w:p>
+    <w:p>
+      <w:pPr>
+        <w:pStyle w:val="BodyText"/>
+        <w:rPr>
+          <w:lang w:val="en-NZ"/>
+        </w:rPr>
+      </w:pPr>
     </w:p>
     <w:p>
       <w:pPr>
@@ -3127,7 +3051,25 @@
           <w:sz w:val="20"/>
           <w:szCs w:val="20"/>
         </w:rPr>
-        <w:t>The project is on the using of Microsoft Visual Studio and SQL Server Express to develop a client application and database evaluator. Customers can download the client application from the website and execute it to get the dump files which contain the configuration parameter values for all databses, and upload files to the website, which would after diagnosis reports.</w:t>
+        <w:t xml:space="preserve">The project is on the using of Microsoft Visual Studio and SQL Server Express to develop a client application and database evaluator. Customers can download the client application from the website and execute it to get the dump files which contain the configuration parameter values for all </w:t>
+      </w:r>
+      <w:proofErr w:type="spellStart"/>
+      <w:r>
+        <w:rPr>
+          <w:rFonts w:ascii="Verdana" w:hAnsi="Verdana"/>
+          <w:sz w:val="20"/>
+          <w:szCs w:val="20"/>
+        </w:rPr>
+        <w:t>databses</w:t>
+      </w:r>
+      <w:proofErr w:type="spellEnd"/>
+      <w:r>
+        <w:rPr>
+          <w:rFonts w:ascii="Verdana" w:hAnsi="Verdana"/>
+          <w:sz w:val="20"/>
+          <w:szCs w:val="20"/>
+        </w:rPr>
+        <w:t>, and upload files to the website, which would after diagnosis reports.</w:t>
       </w:r>
     </w:p>
     <w:p>
@@ -3261,34 +3203,37 @@
     </w:p>
     <w:p>
       <w:pPr>
-        <w:spacing w:before="60" w:after="60"/>
-        <w:ind w:left="480"/>
-        <w:rPr>
-          <w:rFonts w:ascii="Verdana" w:hAnsi="Verdana"/>
-        </w:rPr>
-      </w:pPr>
-    </w:p>
-    <w:p>
-      <w:pPr>
         <w:pStyle w:val="Heading2"/>
         <w:numPr>
           <w:ilvl w:val="1"/>
           <w:numId w:val="25"/>
         </w:numPr>
-        <w:spacing w:before="120" w:after="120"/>
-        <w:ind w:left="0" w:firstLine="0"/>
-      </w:pPr>
-      <w:bookmarkStart w:id="10" w:name="_Toc492779348"/>
-      <w:bookmarkStart w:id="11" w:name="_Toc536268609"/>
-      <w:bookmarkStart w:id="12" w:name="_Toc63408651"/>
-      <w:bookmarkStart w:id="13" w:name="_Toc334006587"/>
+        <w:tabs>
+          <w:tab w:val="num" w:pos="567"/>
+        </w:tabs>
+        <w:ind w:left="567" w:hanging="567"/>
+        <w:rPr>
+          <w:smallCaps/>
+          <w:sz w:val="22"/>
+          <w:szCs w:val="20"/>
+        </w:rPr>
+      </w:pPr>
+      <w:bookmarkStart w:id="8" w:name="_Toc492779348"/>
+      <w:bookmarkStart w:id="9" w:name="_Toc536268609"/>
+      <w:bookmarkStart w:id="10" w:name="_Toc63408651"/>
+      <w:bookmarkStart w:id="11" w:name="_Toc334006587"/>
       <w:r>
+        <w:rPr>
+          <w:smallCaps/>
+          <w:sz w:val="22"/>
+          <w:szCs w:val="20"/>
+        </w:rPr>
         <w:t>Milestones and Key Products</w:t>
       </w:r>
+      <w:bookmarkEnd w:id="8"/>
+      <w:bookmarkEnd w:id="9"/>
       <w:bookmarkEnd w:id="10"/>
       <w:bookmarkEnd w:id="11"/>
-      <w:bookmarkEnd w:id="12"/>
-      <w:bookmarkEnd w:id="13"/>
     </w:p>
     <w:tbl>
       <w:tblPr>
@@ -3917,7 +3862,6 @@
                 <w:szCs w:val="20"/>
                 <w:lang w:bidi="x-none"/>
               </w:rPr>
-              <w:lastRenderedPageBreak/>
               <w:t>Engineering</w:t>
             </w:r>
           </w:p>
@@ -4059,32 +4003,46 @@
     </w:tbl>
     <w:p>
       <w:pPr>
-        <w:rPr>
-          <w:rFonts w:ascii="Verdana" w:hAnsi="Verdana"/>
-        </w:rPr>
-      </w:pPr>
-    </w:p>
-    <w:p>
-      <w:pPr>
         <w:pStyle w:val="Heading2"/>
         <w:numPr>
           <w:ilvl w:val="1"/>
           <w:numId w:val="25"/>
         </w:numPr>
-        <w:spacing w:before="120" w:after="120"/>
-        <w:ind w:left="0" w:firstLine="0"/>
-      </w:pPr>
-      <w:bookmarkStart w:id="14" w:name="_Toc492779349"/>
-      <w:bookmarkStart w:id="15" w:name="_Toc536268610"/>
-      <w:bookmarkStart w:id="16" w:name="_Toc63408652"/>
-      <w:bookmarkStart w:id="17" w:name="_Toc334006588"/>
+        <w:tabs>
+          <w:tab w:val="num" w:pos="567"/>
+        </w:tabs>
+        <w:ind w:left="567" w:hanging="567"/>
+        <w:rPr>
+          <w:smallCaps/>
+          <w:sz w:val="22"/>
+          <w:szCs w:val="20"/>
+        </w:rPr>
+      </w:pPr>
+      <w:bookmarkStart w:id="12" w:name="_Toc492779349"/>
+      <w:bookmarkStart w:id="13" w:name="_Toc536268610"/>
+      <w:bookmarkStart w:id="14" w:name="_Toc63408652"/>
+      <w:bookmarkStart w:id="15" w:name="_Toc334006588"/>
       <w:r>
+        <w:rPr>
+          <w:smallCaps/>
+          <w:sz w:val="22"/>
+          <w:szCs w:val="20"/>
+        </w:rPr>
+        <w:lastRenderedPageBreak/>
         <w:t>Key Product Acceptance Criteria</w:t>
       </w:r>
+      <w:bookmarkEnd w:id="12"/>
+      <w:bookmarkEnd w:id="13"/>
       <w:bookmarkEnd w:id="14"/>
       <w:bookmarkEnd w:id="15"/>
-      <w:bookmarkEnd w:id="16"/>
-      <w:bookmarkEnd w:id="17"/>
+    </w:p>
+    <w:p>
+      <w:pPr>
+        <w:pStyle w:val="BodyText"/>
+        <w:rPr>
+          <w:lang w:val="en-NZ"/>
+        </w:rPr>
+      </w:pPr>
     </w:p>
     <w:p>
       <w:pPr>
@@ -4318,19 +4276,18 @@
           <w:numId w:val="25"/>
         </w:numPr>
         <w:spacing w:before="0" w:after="120"/>
-        <w:ind w:left="0" w:firstLine="0"/>
-      </w:pPr>
-      <w:bookmarkStart w:id="18" w:name="_Toc492779367"/>
-      <w:bookmarkStart w:id="19" w:name="_Toc536268628"/>
-      <w:bookmarkStart w:id="20" w:name="_Toc63408653"/>
-      <w:bookmarkStart w:id="21" w:name="_Toc334006589"/>
+      </w:pPr>
+      <w:bookmarkStart w:id="16" w:name="_Toc492779367"/>
+      <w:bookmarkStart w:id="17" w:name="_Toc536268628"/>
+      <w:bookmarkStart w:id="18" w:name="_Toc63408653"/>
+      <w:bookmarkStart w:id="19" w:name="_Toc334006589"/>
       <w:r>
         <w:t>Project Standards</w:t>
       </w:r>
+      <w:bookmarkEnd w:id="16"/>
+      <w:bookmarkEnd w:id="17"/>
       <w:bookmarkEnd w:id="18"/>
       <w:bookmarkEnd w:id="19"/>
-      <w:bookmarkEnd w:id="20"/>
-      <w:bookmarkEnd w:id="21"/>
     </w:p>
     <w:p>
       <w:pPr>
@@ -4339,20 +4296,32 @@
           <w:ilvl w:val="1"/>
           <w:numId w:val="25"/>
         </w:numPr>
-        <w:spacing w:before="120" w:after="120"/>
-        <w:ind w:left="0" w:firstLine="0"/>
-      </w:pPr>
-      <w:bookmarkStart w:id="22" w:name="_Toc492779368"/>
-      <w:bookmarkStart w:id="23" w:name="_Toc536268629"/>
-      <w:bookmarkStart w:id="24" w:name="_Toc63408654"/>
-      <w:bookmarkStart w:id="25" w:name="_Toc334006590"/>
+        <w:tabs>
+          <w:tab w:val="num" w:pos="567"/>
+        </w:tabs>
+        <w:ind w:left="567" w:hanging="567"/>
+        <w:rPr>
+          <w:smallCaps/>
+          <w:sz w:val="22"/>
+          <w:szCs w:val="20"/>
+        </w:rPr>
+      </w:pPr>
+      <w:bookmarkStart w:id="20" w:name="_Toc492779368"/>
+      <w:bookmarkStart w:id="21" w:name="_Toc536268629"/>
+      <w:bookmarkStart w:id="22" w:name="_Toc63408654"/>
+      <w:bookmarkStart w:id="23" w:name="_Toc334006590"/>
       <w:r>
+        <w:rPr>
+          <w:smallCaps/>
+          <w:sz w:val="22"/>
+          <w:szCs w:val="20"/>
+        </w:rPr>
         <w:t>Analysis and Design Standards</w:t>
       </w:r>
+      <w:bookmarkEnd w:id="20"/>
+      <w:bookmarkEnd w:id="21"/>
       <w:bookmarkEnd w:id="22"/>
       <w:bookmarkEnd w:id="23"/>
-      <w:bookmarkEnd w:id="24"/>
-      <w:bookmarkEnd w:id="25"/>
     </w:p>
     <w:p>
       <w:pPr>
@@ -4399,6 +4368,20 @@
         </w:rPr>
         <w:t>Including three stages:</w:t>
       </w:r>
+    </w:p>
+    <w:p>
+      <w:pPr>
+        <w:autoSpaceDE w:val="0"/>
+        <w:autoSpaceDN w:val="0"/>
+        <w:adjustRightInd w:val="0"/>
+        <w:jc w:val="left"/>
+        <w:rPr>
+          <w:rFonts w:ascii="Verdana" w:hAnsi="Verdana" w:cs="Helvetica"/>
+          <w:sz w:val="20"/>
+          <w:szCs w:val="20"/>
+          <w:lang w:val="en-US" w:eastAsia="zh-CN"/>
+        </w:rPr>
+      </w:pPr>
     </w:p>
     <w:p>
       <w:pPr>
@@ -4583,13 +4566,11 @@
           <w:szCs w:val="20"/>
           <w:lang w:val="en-US" w:eastAsia="zh-CN"/>
         </w:rPr>
-        <w:lastRenderedPageBreak/>
         <w:t>Users and software designers need to meet analysts to review the generated requirement specification to ensure that the software needs complete, accurate, clear, specific, once the missing or blurred discovery must be corrected as soon as possible, re-examination.</w:t>
       </w:r>
     </w:p>
     <w:p>
       <w:pPr>
-        <w:ind w:left="480"/>
         <w:rPr>
           <w:rFonts w:ascii="Verdana" w:hAnsi="Verdana" w:cs="Helvetica"/>
           <w:sz w:val="20"/>
@@ -4597,23 +4578,14 @@
           <w:lang w:val="en-US" w:eastAsia="zh-CN"/>
         </w:rPr>
       </w:pPr>
-    </w:p>
-    <w:p>
-      <w:pPr>
+      <w:r>
         <w:rPr>
           <w:rFonts w:ascii="Verdana" w:hAnsi="Verdana" w:cs="Helvetica"/>
           <w:sz w:val="20"/>
           <w:szCs w:val="20"/>
           <w:lang w:val="en-US" w:eastAsia="zh-CN"/>
         </w:rPr>
-      </w:pPr>
-      <w:r>
-        <w:rPr>
-          <w:rFonts w:ascii="Verdana" w:hAnsi="Verdana" w:cs="Helvetica"/>
-          <w:sz w:val="20"/>
-          <w:szCs w:val="20"/>
-          <w:lang w:val="en-US" w:eastAsia="zh-CN"/>
-        </w:rPr>
+        <w:lastRenderedPageBreak/>
         <w:t>During the Design phase:</w:t>
       </w:r>
     </w:p>
@@ -4635,6 +4607,16 @@
         </w:rPr>
         <w:t xml:space="preserve">Including two stages: </w:t>
       </w:r>
+    </w:p>
+    <w:p>
+      <w:pPr>
+        <w:rPr>
+          <w:rFonts w:ascii="Verdana" w:hAnsi="Verdana" w:cs="Helvetica"/>
+          <w:sz w:val="20"/>
+          <w:szCs w:val="20"/>
+          <w:lang w:val="en-US" w:eastAsia="zh-CN"/>
+        </w:rPr>
+      </w:pPr>
     </w:p>
     <w:p>
       <w:pPr>
@@ -4766,7 +4748,27 @@
           <w:szCs w:val="20"/>
           <w:lang w:val="en-US" w:eastAsia="zh-CN"/>
         </w:rPr>
-        <w:t>This project will use DSDM Atern methodology.</w:t>
+        <w:t xml:space="preserve">This project will use DSDM </w:t>
+      </w:r>
+      <w:proofErr w:type="spellStart"/>
+      <w:r>
+        <w:rPr>
+          <w:rFonts w:ascii="Verdana" w:hAnsi="Verdana" w:cs="Helvetica"/>
+          <w:sz w:val="20"/>
+          <w:szCs w:val="20"/>
+          <w:lang w:val="en-US" w:eastAsia="zh-CN"/>
+        </w:rPr>
+        <w:t>Atern</w:t>
+      </w:r>
+      <w:proofErr w:type="spellEnd"/>
+      <w:r>
+        <w:rPr>
+          <w:rFonts w:ascii="Verdana" w:hAnsi="Verdana" w:cs="Helvetica"/>
+          <w:sz w:val="20"/>
+          <w:szCs w:val="20"/>
+          <w:lang w:val="en-US" w:eastAsia="zh-CN"/>
+        </w:rPr>
+        <w:t xml:space="preserve"> methodology.</w:t>
       </w:r>
       <w:r>
         <w:rPr>
@@ -4783,7 +4785,47 @@
           <w:szCs w:val="20"/>
           <w:lang w:val="en-US" w:eastAsia="zh-CN"/>
         </w:rPr>
-        <w:t>In the context of DSDM the MoSCoW technique is used to prioritise requirements. It is an acronym that stands for:</w:t>
+        <w:t xml:space="preserve">In the context of DSDM the </w:t>
+      </w:r>
+      <w:proofErr w:type="spellStart"/>
+      <w:r>
+        <w:rPr>
+          <w:rFonts w:ascii="Verdana" w:hAnsi="Verdana" w:cs="Helvetica"/>
+          <w:sz w:val="20"/>
+          <w:szCs w:val="20"/>
+          <w:lang w:val="en-US" w:eastAsia="zh-CN"/>
+        </w:rPr>
+        <w:t>MoSCoW</w:t>
+      </w:r>
+      <w:proofErr w:type="spellEnd"/>
+      <w:r>
+        <w:rPr>
+          <w:rFonts w:ascii="Verdana" w:hAnsi="Verdana" w:cs="Helvetica"/>
+          <w:sz w:val="20"/>
+          <w:szCs w:val="20"/>
+          <w:lang w:val="en-US" w:eastAsia="zh-CN"/>
+        </w:rPr>
+        <w:t xml:space="preserve"> technique is used to </w:t>
+      </w:r>
+      <w:proofErr w:type="spellStart"/>
+      <w:r>
+        <w:rPr>
+          <w:rFonts w:ascii="Verdana" w:hAnsi="Verdana" w:cs="Helvetica"/>
+          <w:sz w:val="20"/>
+          <w:szCs w:val="20"/>
+          <w:lang w:val="en-US" w:eastAsia="zh-CN"/>
+        </w:rPr>
+        <w:t>prioritise</w:t>
+      </w:r>
+      <w:proofErr w:type="spellEnd"/>
+      <w:r>
+        <w:rPr>
+          <w:rFonts w:ascii="Verdana" w:hAnsi="Verdana" w:cs="Helvetica"/>
+          <w:sz w:val="20"/>
+          <w:szCs w:val="20"/>
+          <w:lang w:val="en-US" w:eastAsia="zh-CN"/>
+        </w:rPr>
+        <w:t xml:space="preserve"> requirements. It is an acronym that stands for:</w:t>
       </w:r>
     </w:p>
     <w:p>
@@ -4795,13 +4837,59 @@
           <w:szCs w:val="20"/>
         </w:rPr>
       </w:pPr>
+      <w:proofErr w:type="spellStart"/>
       <w:r>
         <w:rPr>
           <w:rFonts w:ascii="Verdana" w:hAnsi="Verdana"/>
           <w:sz w:val="20"/>
           <w:szCs w:val="20"/>
         </w:rPr>
-        <w:t>MoSCoW - MoSCoW represents a way of prioritising items. In the context of DSDM the MoSCoW technique is used to prioritise requirements. It is an acronym that stands for:</w:t>
+        <w:t>MoSCoW</w:t>
+      </w:r>
+      <w:proofErr w:type="spellEnd"/>
+      <w:r>
+        <w:rPr>
+          <w:rFonts w:ascii="Verdana" w:hAnsi="Verdana"/>
+          <w:sz w:val="20"/>
+          <w:szCs w:val="20"/>
+        </w:rPr>
+        <w:t xml:space="preserve"> - </w:t>
+      </w:r>
+      <w:proofErr w:type="spellStart"/>
+      <w:r>
+        <w:rPr>
+          <w:rFonts w:ascii="Verdana" w:hAnsi="Verdana"/>
+          <w:sz w:val="20"/>
+          <w:szCs w:val="20"/>
+        </w:rPr>
+        <w:t>MoSCoW</w:t>
+      </w:r>
+      <w:proofErr w:type="spellEnd"/>
+      <w:r>
+        <w:rPr>
+          <w:rFonts w:ascii="Verdana" w:hAnsi="Verdana"/>
+          <w:sz w:val="20"/>
+          <w:szCs w:val="20"/>
+        </w:rPr>
+        <w:t xml:space="preserve"> represents a way of prioritising items. In the context of DSDM the </w:t>
+      </w:r>
+      <w:proofErr w:type="spellStart"/>
+      <w:r>
+        <w:rPr>
+          <w:rFonts w:ascii="Verdana" w:hAnsi="Verdana"/>
+          <w:sz w:val="20"/>
+          <w:szCs w:val="20"/>
+        </w:rPr>
+        <w:t>MoSCoW</w:t>
+      </w:r>
+      <w:proofErr w:type="spellEnd"/>
+      <w:r>
+        <w:rPr>
+          <w:rFonts w:ascii="Verdana" w:hAnsi="Verdana"/>
+          <w:sz w:val="20"/>
+          <w:szCs w:val="20"/>
+        </w:rPr>
+        <w:t xml:space="preserve"> technique is used to prioritise requirements. It is an acronym that stands for:</w:t>
       </w:r>
     </w:p>
     <w:p>
@@ -4899,20 +4987,40 @@
           <w:ilvl w:val="1"/>
           <w:numId w:val="25"/>
         </w:numPr>
-        <w:spacing w:before="120" w:after="120"/>
-        <w:ind w:left="0" w:firstLine="0"/>
-      </w:pPr>
-      <w:bookmarkStart w:id="26" w:name="_Toc492779369"/>
-      <w:bookmarkStart w:id="27" w:name="_Toc536268630"/>
-      <w:bookmarkStart w:id="28" w:name="_Toc63408655"/>
-      <w:bookmarkStart w:id="29" w:name="_Toc334006591"/>
+        <w:tabs>
+          <w:tab w:val="num" w:pos="567"/>
+        </w:tabs>
+        <w:ind w:left="567" w:hanging="567"/>
+        <w:rPr>
+          <w:smallCaps/>
+          <w:sz w:val="22"/>
+          <w:szCs w:val="20"/>
+        </w:rPr>
+      </w:pPr>
+      <w:bookmarkStart w:id="24" w:name="_Toc492779369"/>
+      <w:bookmarkStart w:id="25" w:name="_Toc536268630"/>
+      <w:bookmarkStart w:id="26" w:name="_Toc63408655"/>
+      <w:bookmarkStart w:id="27" w:name="_Toc334006591"/>
       <w:r>
+        <w:rPr>
+          <w:smallCaps/>
+          <w:sz w:val="22"/>
+          <w:szCs w:val="20"/>
+        </w:rPr>
         <w:t>Coding Standards</w:t>
       </w:r>
+      <w:bookmarkEnd w:id="24"/>
+      <w:bookmarkEnd w:id="25"/>
       <w:bookmarkEnd w:id="26"/>
       <w:bookmarkEnd w:id="27"/>
-      <w:bookmarkEnd w:id="28"/>
-      <w:bookmarkEnd w:id="29"/>
+    </w:p>
+    <w:p>
+      <w:pPr>
+        <w:pStyle w:val="BodyText"/>
+        <w:rPr>
+          <w:lang w:val="en-NZ"/>
+        </w:rPr>
+      </w:pPr>
     </w:p>
     <w:p>
       <w:pPr>
@@ -4978,19 +5086,6 @@
     </w:p>
     <w:p>
       <w:pPr>
-        <w:spacing w:before="60" w:after="60"/>
-        <w:ind w:left="480"/>
-        <w:jc w:val="left"/>
-        <w:rPr>
-          <w:rFonts w:ascii="Verdana" w:hAnsi="Verdana"/>
-          <w:b/>
-          <w:sz w:val="20"/>
-          <w:szCs w:val="20"/>
-        </w:rPr>
-      </w:pPr>
-    </w:p>
-    <w:p>
-      <w:pPr>
         <w:numPr>
           <w:ilvl w:val="0"/>
           <w:numId w:val="40"/>
@@ -5029,7 +5124,6 @@
           <w:sz w:val="20"/>
           <w:szCs w:val="20"/>
         </w:rPr>
-        <w:lastRenderedPageBreak/>
         <w:t>The code will be formatted as per standards to enhance the readability of the programs.</w:t>
       </w:r>
     </w:p>
@@ -5078,16 +5172,6 @@
     </w:p>
     <w:p>
       <w:pPr>
-        <w:ind w:leftChars="217" w:left="521"/>
-        <w:rPr>
-          <w:rFonts w:ascii="Verdana" w:hAnsi="Verdana"/>
-          <w:sz w:val="20"/>
-          <w:szCs w:val="20"/>
-        </w:rPr>
-      </w:pPr>
-    </w:p>
-    <w:p>
-      <w:pPr>
         <w:numPr>
           <w:ilvl w:val="0"/>
           <w:numId w:val="42"/>
@@ -5108,6 +5192,7 @@
           <w:sz w:val="20"/>
           <w:szCs w:val="20"/>
         </w:rPr>
+        <w:lastRenderedPageBreak/>
         <w:t>Documentation</w:t>
       </w:r>
     </w:p>
@@ -5145,19 +5230,18 @@
           <w:numId w:val="25"/>
         </w:numPr>
         <w:spacing w:before="0" w:after="120"/>
-        <w:ind w:left="0" w:firstLine="0"/>
-      </w:pPr>
-      <w:bookmarkStart w:id="30" w:name="_Toc492779352"/>
-      <w:bookmarkStart w:id="31" w:name="_Toc536268613"/>
-      <w:bookmarkStart w:id="32" w:name="_Toc63408658"/>
-      <w:bookmarkStart w:id="33" w:name="_Toc334006592"/>
+      </w:pPr>
+      <w:bookmarkStart w:id="28" w:name="_Toc492779352"/>
+      <w:bookmarkStart w:id="29" w:name="_Toc536268613"/>
+      <w:bookmarkStart w:id="30" w:name="_Toc63408658"/>
+      <w:bookmarkStart w:id="31" w:name="_Toc334006592"/>
       <w:r>
         <w:t>Development Approach</w:t>
       </w:r>
+      <w:bookmarkEnd w:id="28"/>
+      <w:bookmarkEnd w:id="29"/>
       <w:bookmarkEnd w:id="30"/>
       <w:bookmarkEnd w:id="31"/>
-      <w:bookmarkEnd w:id="32"/>
-      <w:bookmarkEnd w:id="33"/>
     </w:p>
     <w:p>
       <w:pPr>
@@ -5166,16 +5250,28 @@
           <w:ilvl w:val="1"/>
           <w:numId w:val="25"/>
         </w:numPr>
-        <w:spacing w:before="120" w:after="120"/>
-        <w:ind w:left="0" w:firstLine="0"/>
-      </w:pPr>
-      <w:bookmarkStart w:id="34" w:name="_Toc63408659"/>
-      <w:bookmarkStart w:id="35" w:name="_Toc334006593"/>
+        <w:tabs>
+          <w:tab w:val="num" w:pos="567"/>
+        </w:tabs>
+        <w:ind w:left="567" w:hanging="567"/>
+        <w:rPr>
+          <w:smallCaps/>
+          <w:sz w:val="22"/>
+          <w:szCs w:val="20"/>
+        </w:rPr>
+      </w:pPr>
+      <w:bookmarkStart w:id="32" w:name="_Toc63408659"/>
+      <w:bookmarkStart w:id="33" w:name="_Toc334006593"/>
       <w:r>
+        <w:rPr>
+          <w:smallCaps/>
+          <w:sz w:val="22"/>
+          <w:szCs w:val="20"/>
+        </w:rPr>
         <w:t>Iterative Development Strategy</w:t>
       </w:r>
-      <w:bookmarkEnd w:id="34"/>
-      <w:bookmarkEnd w:id="35"/>
+      <w:bookmarkEnd w:id="32"/>
+      <w:bookmarkEnd w:id="33"/>
     </w:p>
     <w:p>
       <w:pPr>
@@ -5459,20 +5555,32 @@
           <w:ilvl w:val="1"/>
           <w:numId w:val="25"/>
         </w:numPr>
-        <w:spacing w:before="120" w:after="120"/>
-        <w:ind w:left="0" w:firstLine="0"/>
-      </w:pPr>
-      <w:bookmarkStart w:id="36" w:name="_Toc492779354"/>
-      <w:bookmarkStart w:id="37" w:name="_Toc536268615"/>
-      <w:bookmarkStart w:id="38" w:name="_Toc63408660"/>
-      <w:bookmarkStart w:id="39" w:name="_Toc334006594"/>
+        <w:tabs>
+          <w:tab w:val="num" w:pos="567"/>
+        </w:tabs>
+        <w:ind w:left="567" w:hanging="567"/>
+        <w:rPr>
+          <w:smallCaps/>
+          <w:sz w:val="22"/>
+          <w:szCs w:val="20"/>
+        </w:rPr>
+      </w:pPr>
+      <w:bookmarkStart w:id="34" w:name="_Toc492779354"/>
+      <w:bookmarkStart w:id="35" w:name="_Toc536268615"/>
+      <w:bookmarkStart w:id="36" w:name="_Toc63408660"/>
+      <w:bookmarkStart w:id="37" w:name="_Toc334006594"/>
       <w:r>
+        <w:rPr>
+          <w:smallCaps/>
+          <w:sz w:val="22"/>
+          <w:szCs w:val="20"/>
+        </w:rPr>
         <w:t>Business Acceptance Testing Strategy</w:t>
       </w:r>
+      <w:bookmarkEnd w:id="34"/>
+      <w:bookmarkEnd w:id="35"/>
       <w:bookmarkEnd w:id="36"/>
       <w:bookmarkEnd w:id="37"/>
-      <w:bookmarkEnd w:id="38"/>
-      <w:bookmarkEnd w:id="39"/>
     </w:p>
     <w:p>
       <w:pPr>
@@ -5522,7 +5630,6 @@
           <w:sz w:val="20"/>
           <w:szCs w:val="20"/>
         </w:rPr>
-        <w:lastRenderedPageBreak/>
         <w:t>During the Alpha Testing, the testers will collect the feedback, these can be used to fix certain issues or bugs and improve the usability of the product.</w:t>
       </w:r>
     </w:p>
@@ -5590,15 +5697,9 @@
           <w:sz w:val="20"/>
           <w:szCs w:val="20"/>
         </w:rPr>
+        <w:lastRenderedPageBreak/>
         <w:t>During the Beta Testing, the testers will provide feedback, which in turn leads to improvements of the product.</w:t>
       </w:r>
-    </w:p>
-    <w:p>
-      <w:pPr>
-        <w:rPr>
-          <w:rFonts w:ascii="Verdana" w:hAnsi="Verdana"/>
-        </w:rPr>
-      </w:pPr>
     </w:p>
     <w:p>
       <w:pPr>
@@ -5607,250 +5708,311 @@
           <w:ilvl w:val="1"/>
           <w:numId w:val="25"/>
         </w:numPr>
-        <w:spacing w:before="120" w:after="120"/>
-        <w:ind w:left="0" w:firstLine="0"/>
-      </w:pPr>
-      <w:bookmarkStart w:id="40" w:name="_Toc63408661"/>
-      <w:bookmarkStart w:id="41" w:name="_Toc334006595"/>
+        <w:tabs>
+          <w:tab w:val="num" w:pos="567"/>
+        </w:tabs>
+        <w:ind w:left="567" w:hanging="567"/>
+        <w:rPr>
+          <w:smallCaps/>
+          <w:sz w:val="22"/>
+          <w:szCs w:val="20"/>
+        </w:rPr>
+      </w:pPr>
+      <w:bookmarkStart w:id="38" w:name="_Toc63408661"/>
+      <w:bookmarkStart w:id="39" w:name="_Toc334006595"/>
       <w:r>
+        <w:rPr>
+          <w:smallCaps/>
+          <w:sz w:val="22"/>
+          <w:szCs w:val="20"/>
+        </w:rPr>
         <w:t>Technical Testing Strategy</w:t>
+      </w:r>
+      <w:bookmarkEnd w:id="38"/>
+      <w:bookmarkEnd w:id="39"/>
+    </w:p>
+    <w:p>
+      <w:pPr>
+        <w:pStyle w:val="BodyText"/>
+        <w:rPr>
+          <w:lang w:val="en-NZ"/>
+        </w:rPr>
+      </w:pPr>
+    </w:p>
+    <w:p>
+      <w:pPr>
+        <w:rPr>
+          <w:rFonts w:ascii="Verdana" w:hAnsi="Verdana"/>
+          <w:sz w:val="20"/>
+          <w:szCs w:val="20"/>
+        </w:rPr>
+      </w:pPr>
+      <w:r>
+        <w:rPr>
+          <w:rFonts w:ascii="Verdana" w:hAnsi="Verdana"/>
+          <w:sz w:val="20"/>
+          <w:szCs w:val="20"/>
+        </w:rPr>
+        <w:t>This project will use Unit Testing, Integration testing and System Testing as Technical Testing Strategy.</w:t>
+      </w:r>
+    </w:p>
+    <w:p>
+      <w:pPr>
+        <w:rPr>
+          <w:rFonts w:ascii="Verdana" w:hAnsi="Verdana"/>
+          <w:sz w:val="20"/>
+          <w:szCs w:val="20"/>
+        </w:rPr>
+      </w:pPr>
+    </w:p>
+    <w:p>
+      <w:pPr>
+        <w:rPr>
+          <w:rFonts w:ascii="Verdana" w:hAnsi="Verdana"/>
+          <w:b/>
+          <w:sz w:val="20"/>
+          <w:szCs w:val="20"/>
+        </w:rPr>
+      </w:pPr>
+      <w:r>
+        <w:rPr>
+          <w:rFonts w:ascii="Verdana" w:hAnsi="Verdana"/>
+          <w:b/>
+          <w:sz w:val="20"/>
+          <w:szCs w:val="20"/>
+        </w:rPr>
+        <w:t xml:space="preserve">Unit Testing: </w:t>
+      </w:r>
+    </w:p>
+    <w:p>
+      <w:pPr>
+        <w:rPr>
+          <w:rFonts w:ascii="Verdana" w:hAnsi="Verdana"/>
+          <w:sz w:val="20"/>
+          <w:szCs w:val="20"/>
+        </w:rPr>
+      </w:pPr>
+      <w:r>
+        <w:rPr>
+          <w:rFonts w:ascii="Verdana" w:hAnsi="Verdana"/>
+          <w:sz w:val="20"/>
+          <w:szCs w:val="20"/>
+        </w:rPr>
+        <w:t>Unit testing is the smallest tested function module. Unit testing that will be completed by the developer is the lowest level of test activities during the development process to be carried out. Independent software unit will be tested in the case with the rest of the isolated program phase.</w:t>
+      </w:r>
+    </w:p>
+    <w:p>
+      <w:pPr>
+        <w:rPr>
+          <w:rFonts w:ascii="Verdana" w:hAnsi="Verdana"/>
+          <w:sz w:val="20"/>
+          <w:szCs w:val="20"/>
+        </w:rPr>
+      </w:pPr>
+      <w:r>
+        <w:rPr>
+          <w:rFonts w:ascii="Verdana" w:hAnsi="Verdana"/>
+          <w:sz w:val="20"/>
+          <w:szCs w:val="20"/>
+        </w:rPr>
+        <w:t xml:space="preserve">During this project, Patrick as the C# Developer of Client Application and Database Evaluator will take the duty of Unit testing of these and make sure the developed functions are correct. </w:t>
+      </w:r>
+      <w:proofErr w:type="spellStart"/>
+      <w:r>
+        <w:rPr>
+          <w:rFonts w:ascii="Verdana" w:hAnsi="Verdana"/>
+          <w:sz w:val="20"/>
+          <w:szCs w:val="20"/>
+        </w:rPr>
+        <w:t>Kwinno</w:t>
+      </w:r>
+      <w:proofErr w:type="spellEnd"/>
+      <w:r>
+        <w:rPr>
+          <w:rFonts w:ascii="Verdana" w:hAnsi="Verdana"/>
+          <w:sz w:val="20"/>
+          <w:szCs w:val="20"/>
+        </w:rPr>
+        <w:t xml:space="preserve"> as the Web Developer also has the duty of doing Unit testing. Hardik as the database specialist should help the developers to do the Unit Testing.</w:t>
+      </w:r>
+    </w:p>
+    <w:p>
+      <w:pPr>
+        <w:rPr>
+          <w:rFonts w:ascii="Verdana" w:hAnsi="Verdana"/>
+        </w:rPr>
+      </w:pPr>
+    </w:p>
+    <w:p>
+      <w:pPr>
+        <w:rPr>
+          <w:rFonts w:ascii="Verdana" w:hAnsi="Verdana"/>
+          <w:b/>
+          <w:sz w:val="20"/>
+          <w:szCs w:val="20"/>
+        </w:rPr>
+      </w:pPr>
+      <w:r>
+        <w:rPr>
+          <w:rFonts w:ascii="Verdana" w:hAnsi="Verdana"/>
+          <w:b/>
+          <w:sz w:val="20"/>
+          <w:szCs w:val="20"/>
+        </w:rPr>
+        <w:t>Integration Testing:</w:t>
+      </w:r>
+    </w:p>
+    <w:p>
+      <w:pPr>
+        <w:rPr>
+          <w:rFonts w:ascii="Verdana" w:hAnsi="Verdana"/>
+          <w:sz w:val="20"/>
+          <w:szCs w:val="20"/>
+        </w:rPr>
+      </w:pPr>
+      <w:r>
+        <w:rPr>
+          <w:rFonts w:ascii="Verdana" w:hAnsi="Verdana"/>
+          <w:sz w:val="20"/>
+          <w:szCs w:val="20"/>
+        </w:rPr>
+        <w:t>Integration testing is performed on the basis of Unit Testing, it also can be seen as a logical extension of unit testing. The simplest form of integration testing is that the combination of the two tested units as a component test the interfaces between them.</w:t>
+      </w:r>
+    </w:p>
+    <w:p>
+      <w:pPr>
+        <w:rPr>
+          <w:rFonts w:ascii="Verdana" w:hAnsi="Verdana"/>
+          <w:sz w:val="20"/>
+          <w:szCs w:val="20"/>
+        </w:rPr>
+      </w:pPr>
+      <w:r>
+        <w:rPr>
+          <w:rFonts w:ascii="Verdana" w:hAnsi="Verdana"/>
+          <w:sz w:val="20"/>
+          <w:szCs w:val="20"/>
+        </w:rPr>
+        <w:t xml:space="preserve">Patrick and </w:t>
+      </w:r>
+      <w:proofErr w:type="spellStart"/>
+      <w:r>
+        <w:rPr>
+          <w:rFonts w:ascii="Verdana" w:hAnsi="Verdana"/>
+          <w:sz w:val="20"/>
+          <w:szCs w:val="20"/>
+        </w:rPr>
+        <w:t>Kwinno</w:t>
+      </w:r>
+      <w:proofErr w:type="spellEnd"/>
+      <w:r>
+        <w:rPr>
+          <w:rFonts w:ascii="Verdana" w:hAnsi="Verdana"/>
+          <w:sz w:val="20"/>
+          <w:szCs w:val="20"/>
+        </w:rPr>
+        <w:t xml:space="preserve"> as the developers will take the duty of Integration Testing and make sure the connection of each part of product is correct. Hardik as the database specialist should help the developers to do the Integration Testing.</w:t>
+      </w:r>
+    </w:p>
+    <w:p>
+      <w:pPr>
+        <w:rPr>
+          <w:rFonts w:ascii="Verdana" w:hAnsi="Verdana"/>
+          <w:sz w:val="20"/>
+          <w:szCs w:val="20"/>
+        </w:rPr>
+      </w:pPr>
+    </w:p>
+    <w:p>
+      <w:pPr>
+        <w:rPr>
+          <w:rFonts w:ascii="Verdana" w:hAnsi="Verdana"/>
+          <w:b/>
+          <w:sz w:val="20"/>
+          <w:szCs w:val="20"/>
+        </w:rPr>
+      </w:pPr>
+      <w:r>
+        <w:rPr>
+          <w:rFonts w:ascii="Verdana" w:hAnsi="Verdana"/>
+          <w:b/>
+          <w:sz w:val="20"/>
+          <w:szCs w:val="20"/>
+        </w:rPr>
+        <w:t>System Testing:</w:t>
+      </w:r>
+    </w:p>
+    <w:p>
+      <w:pPr>
+        <w:rPr>
+          <w:rFonts w:ascii="Verdana" w:hAnsi="Verdana"/>
+          <w:sz w:val="20"/>
+          <w:szCs w:val="20"/>
+        </w:rPr>
+      </w:pPr>
+      <w:r>
+        <w:rPr>
+          <w:rFonts w:ascii="Verdana" w:hAnsi="Verdana"/>
+          <w:sz w:val="20"/>
+          <w:szCs w:val="20"/>
+        </w:rPr>
+        <w:t>This project will have the System Testing. System testing is conducted for the entire product system test and the purpose is to verify that the system meets the requirements specification definition, find out and demand specifications or with the contradiction of place, and then puts forward the better solution.</w:t>
+      </w:r>
+    </w:p>
+    <w:p>
+      <w:pPr>
+        <w:rPr>
+          <w:rFonts w:ascii="Verdana" w:hAnsi="Verdana"/>
+        </w:rPr>
+      </w:pPr>
+      <w:r>
+        <w:rPr>
+          <w:rFonts w:ascii="Verdana" w:hAnsi="Verdana"/>
+          <w:sz w:val="20"/>
+          <w:szCs w:val="20"/>
+        </w:rPr>
+        <w:t>All the team members will be as testers to do the System Testing.</w:t>
+      </w:r>
+    </w:p>
+    <w:p>
+      <w:pPr>
+        <w:pStyle w:val="Heading2"/>
+        <w:numPr>
+          <w:ilvl w:val="1"/>
+          <w:numId w:val="25"/>
+        </w:numPr>
+        <w:tabs>
+          <w:tab w:val="num" w:pos="567"/>
+        </w:tabs>
+        <w:ind w:left="567" w:hanging="567"/>
+        <w:rPr>
+          <w:smallCaps/>
+          <w:sz w:val="22"/>
+          <w:szCs w:val="20"/>
+        </w:rPr>
+      </w:pPr>
+      <w:bookmarkStart w:id="40" w:name="_Toc63408662"/>
+      <w:bookmarkStart w:id="41" w:name="_Toc334006596"/>
+      <w:r>
+        <w:rPr>
+          <w:smallCaps/>
+          <w:sz w:val="22"/>
+          <w:szCs w:val="20"/>
+        </w:rPr>
+        <w:t>Technical Review Approach</w:t>
       </w:r>
       <w:bookmarkEnd w:id="40"/>
       <w:bookmarkEnd w:id="41"/>
     </w:p>
     <w:p>
       <w:pPr>
-        <w:rPr>
-          <w:rFonts w:ascii="Verdana" w:hAnsi="Verdana"/>
-          <w:sz w:val="20"/>
-          <w:szCs w:val="20"/>
-        </w:rPr>
-      </w:pPr>
-      <w:r>
-        <w:rPr>
-          <w:rFonts w:ascii="Verdana" w:hAnsi="Verdana"/>
-          <w:sz w:val="20"/>
-          <w:szCs w:val="20"/>
-        </w:rPr>
-        <w:t>This project will use Unit Testing, Integration testing and System Testing as Technical Testing Strategy.</w:t>
-      </w:r>
-    </w:p>
-    <w:p>
-      <w:pPr>
-        <w:rPr>
-          <w:rFonts w:ascii="Verdana" w:hAnsi="Verdana"/>
-          <w:b/>
-          <w:sz w:val="20"/>
-          <w:szCs w:val="20"/>
-        </w:rPr>
-      </w:pPr>
-      <w:r>
-        <w:rPr>
-          <w:rFonts w:ascii="Verdana" w:hAnsi="Verdana"/>
-          <w:b/>
-          <w:sz w:val="20"/>
-          <w:szCs w:val="20"/>
-        </w:rPr>
-        <w:t xml:space="preserve">Unit Testing: </w:t>
-      </w:r>
-    </w:p>
-    <w:p>
-      <w:pPr>
-        <w:rPr>
-          <w:rFonts w:ascii="Verdana" w:hAnsi="Verdana"/>
-          <w:sz w:val="20"/>
-          <w:szCs w:val="20"/>
-        </w:rPr>
-      </w:pPr>
-      <w:r>
-        <w:rPr>
-          <w:rFonts w:ascii="Verdana" w:hAnsi="Verdana"/>
-          <w:sz w:val="20"/>
-          <w:szCs w:val="20"/>
-        </w:rPr>
-        <w:t>Unit testing is the smallest tested function module. Unit testing that will be completed by the developer is the lowest level of test activities during the development process to be carried out. Independent software unit will be tested in the case with the rest of the isolated program phase.</w:t>
-      </w:r>
-    </w:p>
-    <w:p>
-      <w:pPr>
-        <w:rPr>
-          <w:rFonts w:ascii="Verdana" w:hAnsi="Verdana"/>
-          <w:sz w:val="20"/>
-          <w:szCs w:val="20"/>
-        </w:rPr>
-      </w:pPr>
-      <w:r>
-        <w:rPr>
-          <w:rFonts w:ascii="Verdana" w:hAnsi="Verdana"/>
-          <w:sz w:val="20"/>
-          <w:szCs w:val="20"/>
-        </w:rPr>
-        <w:t>During this project, Patrick as the C# Developer of Client Application and Database Evaluator will take the duty of Unit testing of these and make sure the developed functions are correct. Kwinno as the Web Developer also has the duty of doing Unit testing. Hardik as the database specialist should help the developers to do the Unit Testing.</w:t>
-      </w:r>
-    </w:p>
-    <w:p>
-      <w:pPr>
-        <w:rPr>
-          <w:rFonts w:ascii="Verdana" w:hAnsi="Verdana"/>
-        </w:rPr>
-      </w:pPr>
-    </w:p>
-    <w:p>
-      <w:pPr>
-        <w:rPr>
-          <w:rFonts w:ascii="Verdana" w:hAnsi="Verdana"/>
-          <w:b/>
-          <w:sz w:val="20"/>
-          <w:szCs w:val="20"/>
-        </w:rPr>
-      </w:pPr>
-      <w:r>
-        <w:rPr>
-          <w:rFonts w:ascii="Verdana" w:hAnsi="Verdana"/>
-          <w:b/>
-          <w:sz w:val="20"/>
-          <w:szCs w:val="20"/>
-        </w:rPr>
-        <w:t>Integration Testing:</w:t>
-      </w:r>
-    </w:p>
-    <w:p>
-      <w:pPr>
-        <w:rPr>
-          <w:rFonts w:ascii="Verdana" w:hAnsi="Verdana"/>
-          <w:sz w:val="20"/>
-          <w:szCs w:val="20"/>
-        </w:rPr>
-      </w:pPr>
-      <w:r>
-        <w:rPr>
-          <w:rFonts w:ascii="Verdana" w:hAnsi="Verdana"/>
-          <w:sz w:val="20"/>
-          <w:szCs w:val="20"/>
-        </w:rPr>
-        <w:t>Integration testing is performed on the basis of Unit Testing, it also can be seen as a logical extension of unit testing. The simplest form of integration testing is that the combination of the two tested units as a component test the interfaces between them.</w:t>
-      </w:r>
-    </w:p>
-    <w:p>
-      <w:pPr>
-        <w:rPr>
-          <w:rFonts w:ascii="Verdana" w:hAnsi="Verdana"/>
-          <w:sz w:val="20"/>
-          <w:szCs w:val="20"/>
-        </w:rPr>
-      </w:pPr>
-      <w:r>
-        <w:rPr>
-          <w:rFonts w:ascii="Verdana" w:hAnsi="Verdana"/>
-          <w:sz w:val="20"/>
-          <w:szCs w:val="20"/>
-        </w:rPr>
-        <w:t>Patrick and Kwinno as the developers will take the duty of Integration Testing and make sure the connection of each part of product is correct. Hardik as the database specialist should help the developers to do the Integration Testing.</w:t>
-      </w:r>
-    </w:p>
-    <w:p>
-      <w:pPr>
-        <w:rPr>
-          <w:rFonts w:ascii="Verdana" w:hAnsi="Verdana"/>
-          <w:sz w:val="20"/>
-          <w:szCs w:val="20"/>
-        </w:rPr>
-      </w:pPr>
-    </w:p>
-    <w:p>
-      <w:pPr>
-        <w:rPr>
-          <w:rFonts w:ascii="Verdana" w:hAnsi="Verdana"/>
-          <w:sz w:val="20"/>
-          <w:szCs w:val="20"/>
-        </w:rPr>
-      </w:pPr>
-    </w:p>
-    <w:p>
-      <w:pPr>
-        <w:rPr>
-          <w:rFonts w:ascii="Verdana" w:hAnsi="Verdana"/>
-          <w:sz w:val="20"/>
-          <w:szCs w:val="20"/>
-        </w:rPr>
-      </w:pPr>
-    </w:p>
-    <w:p>
-      <w:pPr>
-        <w:rPr>
-          <w:rFonts w:ascii="Verdana" w:hAnsi="Verdana"/>
-          <w:b/>
-          <w:sz w:val="20"/>
-          <w:szCs w:val="20"/>
-        </w:rPr>
-      </w:pPr>
-      <w:r>
-        <w:rPr>
-          <w:rFonts w:ascii="Verdana" w:hAnsi="Verdana"/>
-          <w:b/>
-          <w:sz w:val="20"/>
-          <w:szCs w:val="20"/>
-        </w:rPr>
-        <w:lastRenderedPageBreak/>
-        <w:t>System Testing:</w:t>
-      </w:r>
-    </w:p>
-    <w:p>
-      <w:pPr>
-        <w:rPr>
-          <w:rFonts w:ascii="Verdana" w:hAnsi="Verdana"/>
-          <w:sz w:val="20"/>
-          <w:szCs w:val="20"/>
-        </w:rPr>
-      </w:pPr>
-      <w:r>
-        <w:rPr>
-          <w:rFonts w:ascii="Verdana" w:hAnsi="Verdana"/>
-          <w:sz w:val="20"/>
-          <w:szCs w:val="20"/>
-        </w:rPr>
-        <w:t>This project will have the System Testing. System testing is conducted for the entire product system test and the purpose is to verify that the system meets the requirements specification definition, find out and demand specifications or with the contradiction of place, and then puts forward the better solution.</w:t>
-      </w:r>
-    </w:p>
-    <w:p>
-      <w:pPr>
-        <w:rPr>
-          <w:rFonts w:ascii="Verdana" w:hAnsi="Verdana"/>
-        </w:rPr>
-      </w:pPr>
-      <w:r>
-        <w:rPr>
-          <w:rFonts w:ascii="Verdana" w:hAnsi="Verdana"/>
-          <w:sz w:val="20"/>
-          <w:szCs w:val="20"/>
-        </w:rPr>
-        <w:t>All the team members will be as testers to do the System Testing.</w:t>
-      </w:r>
-    </w:p>
-    <w:p>
-      <w:pPr>
-        <w:rPr>
-          <w:rFonts w:ascii="Verdana" w:hAnsi="Verdana"/>
-        </w:rPr>
-      </w:pPr>
-    </w:p>
-    <w:p>
-      <w:pPr>
-        <w:pStyle w:val="Heading2"/>
-        <w:numPr>
-          <w:ilvl w:val="1"/>
-          <w:numId w:val="25"/>
-        </w:numPr>
-        <w:spacing w:before="120" w:after="120"/>
-        <w:ind w:left="0" w:firstLine="0"/>
-      </w:pPr>
-      <w:bookmarkStart w:id="42" w:name="_Toc63408662"/>
-      <w:bookmarkStart w:id="43" w:name="_Toc334006596"/>
-      <w:r>
-        <w:t>Technical Review Approach</w:t>
-      </w:r>
+        <w:pStyle w:val="BodyText"/>
+        <w:rPr>
+          <w:lang w:val="en-NZ"/>
+        </w:rPr>
+      </w:pPr>
+      <w:bookmarkStart w:id="42" w:name="_GoBack"/>
       <w:bookmarkEnd w:id="42"/>
-      <w:bookmarkEnd w:id="43"/>
     </w:p>
     <w:p>
       <w:pPr>
@@ -5883,6 +6045,7 @@
           <w:sz w:val="20"/>
           <w:szCs w:val="20"/>
         </w:rPr>
+        <w:lastRenderedPageBreak/>
         <w:t>Peer review is a method to check whether the software product is suitable for its intended purpose and determine the specification and standard.</w:t>
       </w:r>
     </w:p>
@@ -5900,15 +6063,23 @@
           <w:sz w:val="20"/>
           <w:szCs w:val="20"/>
         </w:rPr>
-        <w:t>It will involve management review, technical review, document review and evaluation process</w:t>
+        <w:t xml:space="preserve">It will involve management review, technical review, </w:t>
       </w:r>
       <w:r>
         <w:rPr>
-          <w:rFonts w:ascii="Baoli SC Regular" w:hAnsi="Baoli SC Regular" w:cs="Baoli SC Regular"/>
-          <w:sz w:val="20"/>
-          <w:szCs w:val="20"/>
-        </w:rPr>
-        <w:t>。</w:t>
+          <w:rFonts w:ascii="Verdana" w:hAnsi="Verdana"/>
+          <w:sz w:val="20"/>
+          <w:szCs w:val="20"/>
+        </w:rPr>
+        <w:t>and document</w:t>
+      </w:r>
+      <w:r>
+        <w:rPr>
+          <w:rFonts w:ascii="Verdana" w:hAnsi="Verdana"/>
+          <w:sz w:val="20"/>
+          <w:szCs w:val="20"/>
+        </w:rPr>
+        <w:t xml:space="preserve"> review and evaluation process.</w:t>
       </w:r>
     </w:p>
     <w:p>
@@ -6026,7 +6197,7 @@
         <w:noProof/>
         <w:color w:val="323E4F" w:themeColor="text2" w:themeShade="BF"/>
       </w:rPr>
-      <w:t>5</w:t>
+      <w:t>1</w:t>
     </w:r>
     <w:r>
       <w:rPr>
@@ -6086,14 +6257,27 @@
       <w:fldChar w:fldCharType="separate"/>
     </w:r>
     <w:r>
-      <w:t>C:\Users\Hardik\Documents\GitHub\Weltec-Project\1. Final Documentation\1. Project Proposal\Project Proposal V1.8.docx</w:t>
+      <w:t xml:space="preserve"> C:\Users\Hardik\Documents\GitHub\Weltec-Project\1. Final Documentation\4. DSDM Documents\1. Pre-Project</w:t>
+    </w:r>
+    <w:r>
+      <w:t>\</w:t>
+    </w:r>
+    <w:r>
+      <w:t xml:space="preserve"> </w:t>
+    </w:r>
+    <w:r>
+      <w:t>Delivery Approach Definition v</w:t>
+    </w:r>
+    <w:r>
+      <w:t>1.0</w:t>
+    </w:r>
+    <w:r>
+      <w:t>.docx</w:t>
     </w:r>
     <w:r>
       <w:fldChar w:fldCharType="end"/>
     </w:r>
   </w:p>
-  <w:p/>
-  <w:p/>
 </w:ftr>
 </file>
 
@@ -6156,14 +6340,48 @@
       <w:rPr>
         <w:lang w:val="en-GB"/>
       </w:rPr>
-      <w:t xml:space="preserve">                                             </w:t>
+      <w:t xml:space="preserve">             </w:t>
     </w:r>
     <w:r>
       <w:rPr>
+        <w:lang w:val="en-GB"/>
+      </w:rPr>
+      <w:t xml:space="preserve">                              </w:t>
+    </w:r>
+    <w:r>
+      <w:rPr>
         <w:rFonts w:ascii="Verdana" w:hAnsi="Verdana"/>
         <w:lang w:val="en-GB"/>
       </w:rPr>
-      <w:t>DeliveryApproachDefinition</w:t>
+      <w:t>Delivery</w:t>
+    </w:r>
+    <w:r>
+      <w:rPr>
+        <w:rFonts w:ascii="Verdana" w:hAnsi="Verdana"/>
+        <w:lang w:val="en-GB"/>
+      </w:rPr>
+      <w:t xml:space="preserve"> </w:t>
+    </w:r>
+    <w:r>
+      <w:rPr>
+        <w:rFonts w:ascii="Verdana" w:hAnsi="Verdana"/>
+        <w:lang w:val="en-GB"/>
+      </w:rPr>
+      <w:t>Approach</w:t>
+    </w:r>
+    <w:r>
+      <w:rPr>
+        <w:rFonts w:ascii="Verdana" w:hAnsi="Verdana"/>
+        <w:lang w:val="en-GB"/>
+      </w:rPr>
+      <w:t xml:space="preserve"> </w:t>
+    </w:r>
+    <w:r>
+      <w:rPr>
+        <w:rFonts w:ascii="Verdana" w:hAnsi="Verdana"/>
+        <w:lang w:val="en-GB"/>
+      </w:rPr>
+      <w:t>Definition</w:t>
     </w:r>
     <w:r>
       <w:rPr>
@@ -7020,7 +7238,6 @@
     <w:lvl w:ilvl="0">
       <w:start w:val="1"/>
       <w:numFmt w:val="decimal"/>
-      <w:pStyle w:val="Heading1"/>
       <w:lvlText w:val="%1"/>
       <w:lvlJc w:val="left"/>
       <w:pPr>
@@ -7036,7 +7253,6 @@
     <w:lvl w:ilvl="1">
       <w:start w:val="1"/>
       <w:numFmt w:val="decimal"/>
-      <w:pStyle w:val="Heading2"/>
       <w:lvlText w:val="%1.%2"/>
       <w:lvlJc w:val="left"/>
       <w:pPr>
@@ -7100,7 +7316,6 @@
     <w:lvl w:ilvl="5">
       <w:start w:val="1"/>
       <w:numFmt w:val="none"/>
-      <w:pStyle w:val="Heading6"/>
       <w:lvlText w:val=""/>
       <w:lvlJc w:val="left"/>
       <w:pPr>
@@ -11217,9 +11432,6 @@
     <w:rsid w:val="00B85D3D"/>
     <w:pPr>
       <w:keepNext/>
-      <w:numPr>
-        <w:numId w:val="1"/>
-      </w:numPr>
       <w:spacing w:before="240"/>
       <w:outlineLvl w:val="0"/>
     </w:pPr>
@@ -11238,9 +11450,6 @@
     <w:qFormat/>
     <w:rsid w:val="00A46FA0"/>
     <w:pPr>
-      <w:numPr>
-        <w:ilvl w:val="1"/>
-      </w:numPr>
       <w:outlineLvl w:val="1"/>
     </w:pPr>
     <w:rPr>
@@ -11260,10 +11469,8 @@
         <w:ilvl w:val="2"/>
       </w:numPr>
       <w:tabs>
-        <w:tab w:val="clear" w:pos="851"/>
         <w:tab w:val="num" w:pos="360"/>
       </w:tabs>
-      <w:ind w:left="0" w:firstLine="0"/>
       <w:outlineLvl w:val="2"/>
     </w:pPr>
     <w:rPr>
@@ -11284,11 +11491,9 @@
         <w:ilvl w:val="3"/>
       </w:numPr>
       <w:tabs>
-        <w:tab w:val="clear" w:pos="851"/>
         <w:tab w:val="num" w:pos="360"/>
       </w:tabs>
       <w:spacing w:before="120"/>
-      <w:ind w:left="0" w:firstLine="0"/>
       <w:outlineLvl w:val="3"/>
     </w:pPr>
     <w:rPr>
@@ -11310,10 +11515,8 @@
         <w:ilvl w:val="4"/>
       </w:numPr>
       <w:tabs>
-        <w:tab w:val="clear" w:pos="851"/>
         <w:tab w:val="num" w:pos="360"/>
       </w:tabs>
-      <w:ind w:left="0" w:firstLine="0"/>
       <w:outlineLvl w:val="4"/>
     </w:pPr>
   </w:style>
@@ -11326,14 +11529,6 @@
     <w:qFormat/>
     <w:rsid w:val="00A46FA0"/>
     <w:pPr>
-      <w:numPr>
-        <w:ilvl w:val="5"/>
-        <w:numId w:val="1"/>
-      </w:numPr>
-      <w:tabs>
-        <w:tab w:val="clear" w:pos="0"/>
-        <w:tab w:val="num" w:pos="360"/>
-      </w:tabs>
       <w:spacing w:before="240"/>
       <w:outlineLvl w:val="5"/>
     </w:pPr>
@@ -11356,7 +11551,6 @@
         <w:ilvl w:val="6"/>
       </w:numPr>
       <w:tabs>
-        <w:tab w:val="clear" w:pos="0"/>
         <w:tab w:val="num" w:pos="360"/>
       </w:tabs>
       <w:spacing w:before="120"/>
@@ -11380,7 +11574,6 @@
         <w:ilvl w:val="7"/>
       </w:numPr>
       <w:tabs>
-        <w:tab w:val="clear" w:pos="0"/>
         <w:tab w:val="num" w:pos="360"/>
       </w:tabs>
       <w:outlineLvl w:val="7"/>
@@ -11403,7 +11596,6 @@
         <w:ilvl w:val="8"/>
       </w:numPr>
       <w:tabs>
-        <w:tab w:val="clear" w:pos="0"/>
         <w:tab w:val="num" w:pos="360"/>
       </w:tabs>
       <w:outlineLvl w:val="8"/>
@@ -11848,9 +12040,6 @@
     <w:rsid w:val="00A46FA0"/>
     <w:pPr>
       <w:keepLines/>
-      <w:numPr>
-        <w:numId w:val="0"/>
-      </w:numPr>
       <w:spacing w:before="480"/>
       <w:outlineLvl w:val="9"/>
     </w:pPr>
@@ -12332,7 +12521,7 @@
 </file>
 
 <file path=customXml/itemProps1.xml><?xml version="1.0" encoding="utf-8"?>
-<ds:datastoreItem xmlns:ds="http://schemas.openxmlformats.org/officeDocument/2006/customXml" ds:itemID="{9C16FAC8-F9A3-4D97-8EA7-E4F6F1260700}">
+<ds:datastoreItem xmlns:ds="http://schemas.openxmlformats.org/officeDocument/2006/customXml" ds:itemID="{86D97EE4-224A-4A6E-AB41-527810B59B55}">
   <ds:schemaRefs>
     <ds:schemaRef ds:uri="http://schemas.openxmlformats.org/officeDocument/2006/bibliography"/>
   </ds:schemaRefs>
